--- a/test.docx
+++ b/test.docx
@@ -57,6 +57,142 @@
           <w:szCs w:val="72"/>
         </w:rPr>
         <w:t xml:space="preserve"> like what you see?</w:t>
+      </w:r>
+    </w:p>
+    <w:p>
+      <w:pPr>
+        <w:rPr>
+          <w:b/>
+          <w:bCs/>
+          <w:sz w:val="72"/>
+          <w:szCs w:val="72"/>
+        </w:rPr>
+      </w:pPr>
+    </w:p>
+    <w:p>
+      <w:pPr>
+        <w:rPr>
+          <w:b/>
+          <w:bCs/>
+          <w:sz w:val="72"/>
+          <w:szCs w:val="72"/>
+        </w:rPr>
+      </w:pPr>
+    </w:p>
+    <w:p>
+      <w:pPr>
+        <w:rPr>
+          <w:rFonts w:hint="eastAsia"/>
+          <w:b/>
+          <w:bCs/>
+          <w:sz w:val="72"/>
+          <w:szCs w:val="72"/>
+        </w:rPr>
+      </w:pPr>
+      <w:r>
+        <w:rPr>
+          <w:rFonts w:hint="eastAsia"/>
+          <w:b/>
+          <w:bCs/>
+          <w:sz w:val="72"/>
+          <w:szCs w:val="72"/>
+        </w:rPr>
+        <w:t>Change</w:t>
+      </w:r>
+      <w:r>
+        <w:rPr>
+          <w:b/>
+          <w:bCs/>
+          <w:sz w:val="72"/>
+          <w:szCs w:val="72"/>
+        </w:rPr>
+        <w:t xml:space="preserve"> </w:t>
+      </w:r>
+      <w:r>
+        <w:rPr>
+          <w:rFonts w:hint="eastAsia"/>
+          <w:b/>
+          <w:bCs/>
+          <w:sz w:val="72"/>
+          <w:szCs w:val="72"/>
+        </w:rPr>
+        <w:t>the</w:t>
+      </w:r>
+      <w:r>
+        <w:rPr>
+          <w:b/>
+          <w:bCs/>
+          <w:sz w:val="72"/>
+          <w:szCs w:val="72"/>
+        </w:rPr>
+        <w:t xml:space="preserve"> </w:t>
+      </w:r>
+      <w:r>
+        <w:rPr>
+          <w:rFonts w:hint="eastAsia"/>
+          <w:b/>
+          <w:bCs/>
+          <w:sz w:val="72"/>
+          <w:szCs w:val="72"/>
+        </w:rPr>
+        <w:t>boss</w:t>
+      </w:r>
+      <w:r>
+        <w:rPr>
+          <w:b/>
+          <w:bCs/>
+          <w:sz w:val="72"/>
+          <w:szCs w:val="72"/>
+        </w:rPr>
+        <w:t xml:space="preserve"> </w:t>
+      </w:r>
+      <w:r>
+        <w:rPr>
+          <w:rFonts w:hint="eastAsia"/>
+          <w:b/>
+          <w:bCs/>
+          <w:sz w:val="72"/>
+          <w:szCs w:val="72"/>
+        </w:rPr>
+        <w:t>of</w:t>
+      </w:r>
+      <w:r>
+        <w:rPr>
+          <w:b/>
+          <w:bCs/>
+          <w:sz w:val="72"/>
+          <w:szCs w:val="72"/>
+        </w:rPr>
+        <w:t xml:space="preserve"> </w:t>
+      </w:r>
+      <w:r>
+        <w:rPr>
+          <w:rFonts w:hint="eastAsia"/>
+          <w:b/>
+          <w:bCs/>
+          <w:sz w:val="72"/>
+          <w:szCs w:val="72"/>
+        </w:rPr>
+        <w:t>this</w:t>
+      </w:r>
+      <w:r>
+        <w:rPr>
+          <w:b/>
+          <w:bCs/>
+          <w:sz w:val="72"/>
+          <w:szCs w:val="72"/>
+        </w:rPr>
+        <w:t xml:space="preserve"> </w:t>
+      </w:r>
+      <w:r>
+        <w:rPr>
+          <w:rFonts w:hint="eastAsia"/>
+          <w:b/>
+          <w:bCs/>
+          <w:sz w:val="72"/>
+          <w:szCs w:val="72"/>
+        </w:rPr>
+        <w:t>gym.</w:t>
       </w:r>
     </w:p>
     <w:sectPr>
